--- a/doc/info.docx
+++ b/doc/info.docx
@@ -2,21 +2,33 @@
 <file path=word/document.xml><?xml version="1.0" encoding="utf-8"?>
 <w:document xmlns:wpc="http://schemas.microsoft.com/office/word/2010/wordprocessingCanvas" xmlns:cx="http://schemas.microsoft.com/office/drawing/2014/chartex" xmlns:cx1="http://schemas.microsoft.com/office/drawing/2015/9/8/chartex" xmlns:cx2="http://schemas.microsoft.com/office/drawing/2015/10/21/chartex" xmlns:cx3="http://schemas.microsoft.com/office/drawing/2016/5/9/chartex" xmlns:cx4="http://schemas.microsoft.com/office/drawing/2016/5/10/chartex" xmlns:cx5="http://schemas.microsoft.com/office/drawing/2016/5/11/chartex" xmlns:cx6="http://schemas.microsoft.com/office/drawing/2016/5/12/chartex" xmlns:cx7="http://schemas.microsoft.com/office/drawing/2016/5/13/chartex" xmlns:cx8="http://schemas.microsoft.com/office/drawing/2016/5/14/chartex" xmlns:mc="http://schemas.openxmlformats.org/markup-compatibility/2006" xmlns:aink="http://schemas.microsoft.com/office/drawing/2016/ink" xmlns:am3d="http://schemas.microsoft.com/office/drawing/2017/model3d" xmlns:o="urn:schemas-microsoft-com:office:office" xmlns:r="http://schemas.openxmlformats.org/officeDocument/2006/relationships" xmlns:m="http://schemas.openxmlformats.org/officeDocument/2006/math" xmlns:v="urn:schemas-microsoft-com:vml" xmlns:wp14="http://schemas.microsoft.com/office/word/2010/wordprocessingDrawing" xmlns:wp="http://schemas.openxmlformats.org/drawingml/2006/wordprocessingDrawing" xmlns:w10="urn:schemas-microsoft-com:office:word" xmlns:w="http://schemas.openxmlformats.org/wordprocessingml/2006/main" xmlns:w14="http://schemas.microsoft.com/office/word/2010/wordml" xmlns:w15="http://schemas.microsoft.com/office/word/2012/wordml" xmlns:w16cid="http://schemas.microsoft.com/office/word/2016/wordml/cid" xmlns:w16se="http://schemas.microsoft.com/office/word/2015/wordml/symex" xmlns:wpg="http://schemas.microsoft.com/office/word/2010/wordprocessingGroup" xmlns:wpi="http://schemas.microsoft.com/office/word/2010/wordprocessingInk" xmlns:wne="http://schemas.microsoft.com/office/word/2006/wordml" xmlns:wps="http://schemas.microsoft.com/office/word/2010/wordprocessingShape" mc:Ignorable="w14 w15 w16se w16cid wp14">
   <w:body>
-    <w:p/>
     <w:p>
+      <w:pPr>
+        <w:rPr>
+          <w:lang w:val="en-US"/>
+        </w:rPr>
+      </w:pPr>
+      <w:r>
+        <w:rPr>
+          <w:lang w:val="en-US"/>
+        </w:rPr>
+        <w:t>1</w:t>
+      </w:r>
       <w:bookmarkStart w:id="0" w:name="_GoBack"/>
       <w:bookmarkEnd w:id="0"/>
+    </w:p>
+    <w:p>
       <w:r>
-        <w:t>https://ehlibdirpayblazorapp.azurewebsites.net/</w:t>
-      </w:r>
-      <w:r>
-        <w:t xml:space="preserve"> </w:t>
+        <w:t xml:space="preserve">https://ehlibdirpayblazorapp.azurewebsites.net/ </w:t>
       </w:r>
     </w:p>
     <w:p>
       <w:r>
+        <w:rPr>
+          <w:noProof/>
+        </w:rPr>
         <w:drawing>
-          <wp:inline distT="0" distB="0" distL="0" distR="0" wp14:anchorId="7FB2561F" wp14:editId="1D035330">
+          <wp:inline distT="0" distB="0" distL="0" distR="0" wp14:anchorId="24FECA16" wp14:editId="5D9B8283">
             <wp:extent cx="5940425" cy="4791710"/>
             <wp:effectExtent l="0" t="0" r="3175" b="8890"/>
             <wp:docPr id="1" name="Picture 1"/>
@@ -54,8 +66,11 @@
     </w:p>
     <w:p>
       <w:r>
+        <w:rPr>
+          <w:noProof/>
+        </w:rPr>
         <w:drawing>
-          <wp:inline distT="0" distB="0" distL="0" distR="0" wp14:anchorId="1DB93AF4" wp14:editId="31221560">
+          <wp:inline distT="0" distB="0" distL="0" distR="0" wp14:anchorId="31EAB13C" wp14:editId="139E15E1">
             <wp:extent cx="5940425" cy="3300095"/>
             <wp:effectExtent l="0" t="0" r="3175" b="0"/>
             <wp:docPr id="2" name="Picture 2"/>
@@ -100,9 +115,12 @@
     </w:p>
     <w:p>
       <w:r>
+        <w:rPr>
+          <w:noProof/>
+        </w:rPr>
         <w:lastRenderedPageBreak/>
         <w:drawing>
-          <wp:inline distT="0" distB="0" distL="0" distR="0" wp14:anchorId="3E78607D" wp14:editId="20128844">
+          <wp:inline distT="0" distB="0" distL="0" distR="0" wp14:anchorId="32BA0C5D" wp14:editId="26792B65">
             <wp:extent cx="5940425" cy="6584950"/>
             <wp:effectExtent l="0" t="0" r="3175" b="6350"/>
             <wp:docPr id="3" name="Picture 3"/>
@@ -145,9 +163,12 @@
     </w:p>
     <w:p>
       <w:r>
+        <w:rPr>
+          <w:noProof/>
+        </w:rPr>
         <w:lastRenderedPageBreak/>
         <w:drawing>
-          <wp:inline distT="0" distB="0" distL="0" distR="0" wp14:anchorId="483060D0" wp14:editId="3512DA9F">
+          <wp:inline distT="0" distB="0" distL="0" distR="0" wp14:anchorId="118292D8" wp14:editId="59481114">
             <wp:extent cx="5940425" cy="3089910"/>
             <wp:effectExtent l="0" t="0" r="3175" b="0"/>
             <wp:docPr id="4" name="Picture 4"/>
